--- a/Team-WorkStructure.docx
+++ b/Team-WorkStructure.docx
@@ -1064,7 +1064,15 @@
               <w:rPr>
                 <w:lang w:val="en-US"/>
               </w:rPr>
-              <w:t>Check up, prepare for next week.</w:t>
+              <w:t>Check</w:t>
+            </w:r>
+            <w:bookmarkStart w:id="0" w:name="_GoBack"/>
+            <w:bookmarkEnd w:id="0"/>
+            <w:r>
+              <w:rPr>
+                <w:lang w:val="en-US"/>
+              </w:rPr>
+              <w:t>up, prepare for next week.</w:t>
             </w:r>
           </w:p>
         </w:tc>
@@ -2082,8 +2090,6 @@
               </w:rPr>
               <w:t>What requirements to implement in what phase is to be decided at next meeting.</w:t>
             </w:r>
-            <w:bookmarkStart w:id="0" w:name="_GoBack"/>
-            <w:bookmarkEnd w:id="0"/>
           </w:p>
         </w:tc>
         <w:tc>
